--- a/doc/Golang程序性能分析工具安装及使用说明.docx
+++ b/doc/Golang程序性能分析工具安装及使用说明.docx
@@ -1383,9 +1383,7 @@
         <w:bidi w:val="0"/>
         <w:ind w:left="567" w:right="0" w:hanging="0"/>
         <w:jc w:val="left"/>
-        <w:rPr>
-          <w:color w:val="007826"/>
-        </w:rPr>
+        <w:rPr/>
       </w:pPr>
       <w:r>
         <w:rPr>
@@ -1397,7 +1395,49 @@
         <w:rPr>
           <w:color w:val="007826"/>
         </w:rPr>
-        <w:t>"log"</w:t>
+        <w:t>"log</w:t>
+      </w:r>
+      <w:bookmarkStart w:id="0" w:name="__DdeLink__162_623551614"/>
+      <w:bookmarkEnd w:id="0"/>
+      <w:r>
+        <w:rPr>
+          <w:color w:val="007826"/>
+        </w:rPr>
+        <w:t>"</w:t>
+      </w:r>
+    </w:p>
+    <w:p>
+      <w:pPr>
+        <w:pStyle w:val="Normal"/>
+        <w:widowControl/>
+        <w:bidi w:val="0"/>
+        <w:ind w:left="567" w:right="0" w:hanging="0"/>
+        <w:jc w:val="left"/>
+        <w:rPr/>
+      </w:pPr>
+      <w:r>
+        <w:rPr>
+          <w:color w:val="007826"/>
+        </w:rPr>
+        <w:t xml:space="preserve">    </w:t>
+      </w:r>
+      <w:r>
+        <w:rPr>
+          <w:color w:val="007826"/>
+        </w:rPr>
+        <w:t>"</w:t>
+      </w:r>
+      <w:r>
+        <w:rPr>
+          <w:color w:val="007826"/>
+        </w:rPr>
+        <w:t>net/http</w:t>
+      </w:r>
+      <w:r>
+        <w:rPr>
+          <w:color w:val="007826"/>
+        </w:rPr>
+        <w:t>"</w:t>
       </w:r>
     </w:p>
     <w:p>
@@ -2611,7 +2651,11 @@
         </w:rPr>
       </w:pPr>
       <w:r>
-        <w:rPr/>
+        <w:rPr>
+          <w:color w:val="000000"/>
+          <w:sz w:val="24"/>
+          <w:szCs w:val="24"/>
+        </w:rPr>
       </w:r>
     </w:p>
     <w:p>
@@ -2628,7 +2672,11 @@
         </w:rPr>
       </w:pPr>
       <w:r>
-        <w:rPr/>
+        <w:rPr>
+          <w:color w:val="000000"/>
+          <w:sz w:val="24"/>
+          <w:szCs w:val="24"/>
+        </w:rPr>
       </w:r>
     </w:p>
     <w:p>
@@ -2693,7 +2741,15 @@
           <w:sz w:val="24"/>
           <w:szCs w:val="24"/>
         </w:rPr>
-        <w:t>（火焰图）</w:t>
+        <w:t>（</w:t>
+      </w:r>
+      <w:r>
+        <w:rPr>
+          <w:color w:val="000000"/>
+          <w:sz w:val="24"/>
+          <w:szCs w:val="24"/>
+        </w:rPr>
+        <w:t>火焰图）</w:t>
       </w:r>
     </w:p>
     <w:p>
@@ -3378,6 +3434,7 @@
       </w:pPr>
       <w:rPr>
         <w:rFonts w:ascii="Wingdings" w:hAnsi="Wingdings" w:cs="Wingdings" w:hint="default"/>
+        <w:sz w:val="28"/>
         <w:rFonts w:cs="Wingdings"/>
       </w:rPr>
     </w:lvl>
@@ -4375,6 +4432,326 @@
       <w:rFonts w:cs="Wingdings"/>
     </w:rPr>
   </w:style>
+  <w:style w:type="character" w:styleId="ListLabel55">
+    <w:name w:val="ListLabel 55"/>
+    <w:qFormat/>
+    <w:rPr>
+      <w:rFonts w:ascii="Liberation Serif" w:hAnsi="Liberation Serif" w:cs="Wingdings"/>
+      <w:sz w:val="28"/>
+    </w:rPr>
+  </w:style>
+  <w:style w:type="character" w:styleId="ListLabel56">
+    <w:name w:val="ListLabel 56"/>
+    <w:qFormat/>
+    <w:rPr>
+      <w:rFonts w:cs="Wingdings"/>
+    </w:rPr>
+  </w:style>
+  <w:style w:type="character" w:styleId="ListLabel57">
+    <w:name w:val="ListLabel 57"/>
+    <w:qFormat/>
+    <w:rPr>
+      <w:rFonts w:cs="Wingdings"/>
+    </w:rPr>
+  </w:style>
+  <w:style w:type="character" w:styleId="ListLabel58">
+    <w:name w:val="ListLabel 58"/>
+    <w:qFormat/>
+    <w:rPr>
+      <w:rFonts w:cs="Wingdings"/>
+    </w:rPr>
+  </w:style>
+  <w:style w:type="character" w:styleId="ListLabel59">
+    <w:name w:val="ListLabel 59"/>
+    <w:qFormat/>
+    <w:rPr>
+      <w:rFonts w:cs="Wingdings"/>
+    </w:rPr>
+  </w:style>
+  <w:style w:type="character" w:styleId="ListLabel60">
+    <w:name w:val="ListLabel 60"/>
+    <w:qFormat/>
+    <w:rPr>
+      <w:rFonts w:cs="Wingdings"/>
+    </w:rPr>
+  </w:style>
+  <w:style w:type="character" w:styleId="ListLabel61">
+    <w:name w:val="ListLabel 61"/>
+    <w:qFormat/>
+    <w:rPr>
+      <w:rFonts w:cs="Wingdings"/>
+    </w:rPr>
+  </w:style>
+  <w:style w:type="character" w:styleId="ListLabel62">
+    <w:name w:val="ListLabel 62"/>
+    <w:qFormat/>
+    <w:rPr>
+      <w:rFonts w:cs="Wingdings"/>
+    </w:rPr>
+  </w:style>
+  <w:style w:type="character" w:styleId="ListLabel63">
+    <w:name w:val="ListLabel 63"/>
+    <w:qFormat/>
+    <w:rPr>
+      <w:rFonts w:cs="Wingdings"/>
+    </w:rPr>
+  </w:style>
+  <w:style w:type="character" w:styleId="ListLabel64">
+    <w:name w:val="ListLabel 64"/>
+    <w:qFormat/>
+    <w:rPr>
+      <w:rFonts w:ascii="Liberation Serif" w:hAnsi="Liberation Serif" w:cs="Wingdings"/>
+      <w:sz w:val="28"/>
+    </w:rPr>
+  </w:style>
+  <w:style w:type="character" w:styleId="ListLabel65">
+    <w:name w:val="ListLabel 65"/>
+    <w:qFormat/>
+    <w:rPr>
+      <w:rFonts w:cs="Wingdings"/>
+    </w:rPr>
+  </w:style>
+  <w:style w:type="character" w:styleId="ListLabel66">
+    <w:name w:val="ListLabel 66"/>
+    <w:qFormat/>
+    <w:rPr>
+      <w:rFonts w:cs="Wingdings"/>
+    </w:rPr>
+  </w:style>
+  <w:style w:type="character" w:styleId="ListLabel67">
+    <w:name w:val="ListLabel 67"/>
+    <w:qFormat/>
+    <w:rPr>
+      <w:rFonts w:cs="Wingdings"/>
+    </w:rPr>
+  </w:style>
+  <w:style w:type="character" w:styleId="ListLabel68">
+    <w:name w:val="ListLabel 68"/>
+    <w:qFormat/>
+    <w:rPr>
+      <w:rFonts w:cs="Wingdings"/>
+    </w:rPr>
+  </w:style>
+  <w:style w:type="character" w:styleId="ListLabel69">
+    <w:name w:val="ListLabel 69"/>
+    <w:qFormat/>
+    <w:rPr>
+      <w:rFonts w:cs="Wingdings"/>
+    </w:rPr>
+  </w:style>
+  <w:style w:type="character" w:styleId="ListLabel70">
+    <w:name w:val="ListLabel 70"/>
+    <w:qFormat/>
+    <w:rPr>
+      <w:rFonts w:cs="Wingdings"/>
+    </w:rPr>
+  </w:style>
+  <w:style w:type="character" w:styleId="ListLabel71">
+    <w:name w:val="ListLabel 71"/>
+    <w:qFormat/>
+    <w:rPr>
+      <w:rFonts w:cs="Wingdings"/>
+    </w:rPr>
+  </w:style>
+  <w:style w:type="character" w:styleId="ListLabel72">
+    <w:name w:val="ListLabel 72"/>
+    <w:qFormat/>
+    <w:rPr>
+      <w:rFonts w:cs="Wingdings"/>
+    </w:rPr>
+  </w:style>
+  <w:style w:type="character" w:styleId="ListLabel73">
+    <w:name w:val="ListLabel 73"/>
+    <w:qFormat/>
+    <w:rPr>
+      <w:rFonts w:ascii="Liberation Serif" w:hAnsi="Liberation Serif" w:cs="Wingdings"/>
+      <w:sz w:val="28"/>
+    </w:rPr>
+  </w:style>
+  <w:style w:type="character" w:styleId="ListLabel74">
+    <w:name w:val="ListLabel 74"/>
+    <w:qFormat/>
+    <w:rPr>
+      <w:rFonts w:cs="Wingdings"/>
+    </w:rPr>
+  </w:style>
+  <w:style w:type="character" w:styleId="ListLabel75">
+    <w:name w:val="ListLabel 75"/>
+    <w:qFormat/>
+    <w:rPr>
+      <w:rFonts w:cs="Wingdings"/>
+    </w:rPr>
+  </w:style>
+  <w:style w:type="character" w:styleId="ListLabel76">
+    <w:name w:val="ListLabel 76"/>
+    <w:qFormat/>
+    <w:rPr>
+      <w:rFonts w:cs="Wingdings"/>
+    </w:rPr>
+  </w:style>
+  <w:style w:type="character" w:styleId="ListLabel77">
+    <w:name w:val="ListLabel 77"/>
+    <w:qFormat/>
+    <w:rPr>
+      <w:rFonts w:cs="Wingdings"/>
+    </w:rPr>
+  </w:style>
+  <w:style w:type="character" w:styleId="ListLabel78">
+    <w:name w:val="ListLabel 78"/>
+    <w:qFormat/>
+    <w:rPr>
+      <w:rFonts w:cs="Wingdings"/>
+    </w:rPr>
+  </w:style>
+  <w:style w:type="character" w:styleId="ListLabel79">
+    <w:name w:val="ListLabel 79"/>
+    <w:qFormat/>
+    <w:rPr>
+      <w:rFonts w:cs="Wingdings"/>
+    </w:rPr>
+  </w:style>
+  <w:style w:type="character" w:styleId="ListLabel80">
+    <w:name w:val="ListLabel 80"/>
+    <w:qFormat/>
+    <w:rPr>
+      <w:rFonts w:cs="Wingdings"/>
+    </w:rPr>
+  </w:style>
+  <w:style w:type="character" w:styleId="ListLabel81">
+    <w:name w:val="ListLabel 81"/>
+    <w:qFormat/>
+    <w:rPr>
+      <w:rFonts w:cs="Wingdings"/>
+    </w:rPr>
+  </w:style>
+  <w:style w:type="character" w:styleId="ListLabel82">
+    <w:name w:val="ListLabel 82"/>
+    <w:qFormat/>
+    <w:rPr>
+      <w:rFonts w:cs="Wingdings"/>
+      <w:sz w:val="28"/>
+    </w:rPr>
+  </w:style>
+  <w:style w:type="character" w:styleId="ListLabel83">
+    <w:name w:val="ListLabel 83"/>
+    <w:qFormat/>
+    <w:rPr>
+      <w:rFonts w:cs="Wingdings"/>
+    </w:rPr>
+  </w:style>
+  <w:style w:type="character" w:styleId="ListLabel84">
+    <w:name w:val="ListLabel 84"/>
+    <w:qFormat/>
+    <w:rPr>
+      <w:rFonts w:cs="Wingdings"/>
+    </w:rPr>
+  </w:style>
+  <w:style w:type="character" w:styleId="ListLabel85">
+    <w:name w:val="ListLabel 85"/>
+    <w:qFormat/>
+    <w:rPr>
+      <w:rFonts w:cs="Wingdings"/>
+    </w:rPr>
+  </w:style>
+  <w:style w:type="character" w:styleId="ListLabel86">
+    <w:name w:val="ListLabel 86"/>
+    <w:qFormat/>
+    <w:rPr>
+      <w:rFonts w:cs="Wingdings"/>
+    </w:rPr>
+  </w:style>
+  <w:style w:type="character" w:styleId="ListLabel87">
+    <w:name w:val="ListLabel 87"/>
+    <w:qFormat/>
+    <w:rPr>
+      <w:rFonts w:cs="Wingdings"/>
+    </w:rPr>
+  </w:style>
+  <w:style w:type="character" w:styleId="ListLabel88">
+    <w:name w:val="ListLabel 88"/>
+    <w:qFormat/>
+    <w:rPr>
+      <w:rFonts w:cs="Wingdings"/>
+    </w:rPr>
+  </w:style>
+  <w:style w:type="character" w:styleId="ListLabel89">
+    <w:name w:val="ListLabel 89"/>
+    <w:qFormat/>
+    <w:rPr>
+      <w:rFonts w:cs="Wingdings"/>
+    </w:rPr>
+  </w:style>
+  <w:style w:type="character" w:styleId="ListLabel90">
+    <w:name w:val="ListLabel 90"/>
+    <w:qFormat/>
+    <w:rPr>
+      <w:rFonts w:cs="Wingdings"/>
+    </w:rPr>
+  </w:style>
+  <w:style w:type="character" w:styleId="ListLabel91">
+    <w:name w:val="ListLabel 91"/>
+    <w:qFormat/>
+    <w:rPr>
+      <w:rFonts w:cs="Wingdings"/>
+      <w:sz w:val="28"/>
+    </w:rPr>
+  </w:style>
+  <w:style w:type="character" w:styleId="ListLabel92">
+    <w:name w:val="ListLabel 92"/>
+    <w:qFormat/>
+    <w:rPr>
+      <w:rFonts w:cs="Wingdings"/>
+    </w:rPr>
+  </w:style>
+  <w:style w:type="character" w:styleId="ListLabel93">
+    <w:name w:val="ListLabel 93"/>
+    <w:qFormat/>
+    <w:rPr>
+      <w:rFonts w:cs="Wingdings"/>
+    </w:rPr>
+  </w:style>
+  <w:style w:type="character" w:styleId="ListLabel94">
+    <w:name w:val="ListLabel 94"/>
+    <w:qFormat/>
+    <w:rPr>
+      <w:rFonts w:cs="Wingdings"/>
+    </w:rPr>
+  </w:style>
+  <w:style w:type="character" w:styleId="ListLabel95">
+    <w:name w:val="ListLabel 95"/>
+    <w:qFormat/>
+    <w:rPr>
+      <w:rFonts w:cs="Wingdings"/>
+    </w:rPr>
+  </w:style>
+  <w:style w:type="character" w:styleId="ListLabel96">
+    <w:name w:val="ListLabel 96"/>
+    <w:qFormat/>
+    <w:rPr>
+      <w:rFonts w:cs="Wingdings"/>
+    </w:rPr>
+  </w:style>
+  <w:style w:type="character" w:styleId="ListLabel97">
+    <w:name w:val="ListLabel 97"/>
+    <w:qFormat/>
+    <w:rPr>
+      <w:rFonts w:cs="Wingdings"/>
+    </w:rPr>
+  </w:style>
+  <w:style w:type="character" w:styleId="ListLabel98">
+    <w:name w:val="ListLabel 98"/>
+    <w:qFormat/>
+    <w:rPr>
+      <w:rFonts w:cs="Wingdings"/>
+    </w:rPr>
+  </w:style>
+  <w:style w:type="character" w:styleId="ListLabel99">
+    <w:name w:val="ListLabel 99"/>
+    <w:qFormat/>
+    <w:rPr>
+      <w:rFonts w:cs="Wingdings"/>
+    </w:rPr>
+  </w:style>
   <w:style w:type="paragraph" w:styleId="Style15">
     <w:name w:val="标题"/>
     <w:basedOn w:val="Normal"/>
